--- a/cs/littera/rustina/materialy/metodika/21_Cukovskij_Telefon_metodika.docx
+++ b/cs/littera/rustina/materialy/metodika/21_Cukovskij_Telefon_metodika.docx
@@ -918,7 +918,7 @@
       <w:r>
         <w:rPr>
           <w:rFonts w:cs="Times New Roman" w:hint="cs"/>
-          <w:lang w:val="en-US"/>
+          <w:lang w:val="ru-RU"/>
         </w:rPr>
         <w:t>́</w:t>
       </w:r>
@@ -952,7 +952,7 @@
       <w:r>
         <w:rPr>
           <w:rFonts w:cs="Times New Roman" w:hint="cs"/>
-          <w:lang w:val="en-US"/>
+          <w:lang w:val="ru-RU"/>
         </w:rPr>
         <w:t>́</w:t>
       </w:r>
@@ -966,7 +966,7 @@
       <w:r>
         <w:rPr>
           <w:rFonts w:cs="Times New Roman" w:hint="cs"/>
-          <w:lang w:val="en-US"/>
+          <w:lang w:val="ru-RU"/>
         </w:rPr>
         <w:t>́</w:t>
       </w:r>
@@ -980,7 +980,7 @@
       <w:r>
         <w:rPr>
           <w:rFonts w:cs="Times New Roman" w:hint="cs"/>
-          <w:lang w:val="en-US"/>
+          <w:lang w:val="ru-RU"/>
         </w:rPr>
         <w:t>́</w:t>
       </w:r>
@@ -994,7 +994,7 @@
       <w:r>
         <w:rPr>
           <w:rFonts w:cs="Times New Roman" w:hint="cs"/>
-          <w:lang w:val="en-US"/>
+          <w:lang w:val="ru-RU"/>
         </w:rPr>
         <w:t>́</w:t>
       </w:r>
@@ -1008,7 +1008,7 @@
       <w:r>
         <w:rPr>
           <w:rFonts w:cs="Times New Roman" w:hint="cs"/>
-          <w:lang w:val="en-US"/>
+          <w:lang w:val="ru-RU"/>
         </w:rPr>
         <w:t>́</w:t>
       </w:r>
@@ -1022,7 +1022,7 @@
       <w:r>
         <w:rPr>
           <w:rFonts w:cs="Times New Roman" w:hint="cs"/>
-          <w:lang w:val="en-US"/>
+          <w:lang w:val="ru-RU"/>
         </w:rPr>
         <w:t>́</w:t>
       </w:r>
@@ -1036,7 +1036,7 @@
       <w:r>
         <w:rPr>
           <w:rFonts w:cs="Times New Roman" w:hint="cs"/>
-          <w:lang w:val="en-US"/>
+          <w:lang w:val="ru-RU"/>
         </w:rPr>
         <w:t>́</w:t>
       </w:r>
@@ -1146,7 +1146,7 @@
       <w:r>
         <w:rPr>
           <w:rFonts w:cs="Times New Roman" w:hint="cs"/>
-          <w:lang w:val="en-US"/>
+          <w:lang w:val="ru-RU"/>
         </w:rPr>
         <w:t>́</w:t>
       </w:r>
@@ -1160,7 +1160,7 @@
       <w:r>
         <w:rPr>
           <w:rFonts w:cs="Times New Roman" w:hint="cs"/>
-          <w:lang w:val="en-US"/>
+          <w:lang w:val="ru-RU"/>
         </w:rPr>
         <w:t>́</w:t>
       </w:r>
@@ -1174,7 +1174,7 @@
       <w:r>
         <w:rPr>
           <w:rFonts w:cs="Times New Roman" w:hint="cs"/>
-          <w:lang w:val="en-US"/>
+          <w:lang w:val="ru-RU"/>
         </w:rPr>
         <w:t>́</w:t>
       </w:r>
@@ -1188,7 +1188,7 @@
       <w:r>
         <w:rPr>
           <w:rFonts w:cs="Times New Roman" w:hint="cs"/>
-          <w:lang w:val="en-US"/>
+          <w:lang w:val="ru-RU"/>
         </w:rPr>
         <w:t>́</w:t>
       </w:r>
@@ -1202,7 +1202,7 @@
       <w:r>
         <w:rPr>
           <w:rFonts w:cs="Times New Roman" w:hint="cs"/>
-          <w:lang w:val="en-US"/>
+          <w:lang w:val="ru-RU"/>
         </w:rPr>
         <w:t>́</w:t>
       </w:r>
@@ -1216,7 +1216,7 @@
       <w:r>
         <w:rPr>
           <w:rFonts w:cs="Times New Roman" w:hint="cs"/>
-          <w:lang w:val="en-US"/>
+          <w:lang w:val="ru-RU"/>
         </w:rPr>
         <w:t>́</w:t>
       </w:r>
@@ -1230,7 +1230,7 @@
       <w:r>
         <w:rPr>
           <w:rFonts w:cs="Times New Roman" w:hint="cs"/>
-          <w:lang w:val="en-US"/>
+          <w:lang w:val="ru-RU"/>
         </w:rPr>
         <w:t>́</w:t>
       </w:r>
@@ -1312,7 +1312,7 @@
       <w:r>
         <w:rPr>
           <w:rFonts w:cs="Times New Roman" w:hint="cs"/>
-          <w:lang w:val="en-US"/>
+          <w:lang w:val="ru-RU"/>
         </w:rPr>
         <w:t>́</w:t>
       </w:r>
@@ -1326,7 +1326,7 @@
       <w:r>
         <w:rPr>
           <w:rFonts w:cs="Times New Roman" w:hint="cs"/>
-          <w:lang w:val="en-US"/>
+          <w:lang w:val="ru-RU"/>
         </w:rPr>
         <w:t>́</w:t>
       </w:r>
@@ -1340,7 +1340,7 @@
       <w:r>
         <w:rPr>
           <w:rFonts w:cs="Times New Roman" w:hint="cs"/>
-          <w:lang w:val="en-US"/>
+          <w:lang w:val="ru-RU"/>
         </w:rPr>
         <w:t>́</w:t>
       </w:r>
@@ -1354,7 +1354,7 @@
       <w:r>
         <w:rPr>
           <w:rFonts w:cs="Times New Roman" w:hint="cs"/>
-          <w:lang w:val="en-US"/>
+          <w:lang w:val="ru-RU"/>
         </w:rPr>
         <w:t>́</w:t>
       </w:r>
@@ -1368,7 +1368,7 @@
       <w:r>
         <w:rPr>
           <w:rFonts w:cs="Times New Roman" w:hint="cs"/>
-          <w:lang w:val="en-US"/>
+          <w:lang w:val="ru-RU"/>
         </w:rPr>
         <w:t>́</w:t>
       </w:r>
@@ -1382,7 +1382,7 @@
       <w:r>
         <w:rPr>
           <w:rFonts w:cs="Times New Roman" w:hint="cs"/>
-          <w:lang w:val="en-US"/>
+          <w:lang w:val="ru-RU"/>
         </w:rPr>
         <w:t>́</w:t>
       </w:r>
@@ -1416,7 +1416,7 @@
       <w:r>
         <w:rPr>
           <w:rFonts w:cs="Times New Roman" w:hint="cs"/>
-          <w:lang w:val="en-US"/>
+          <w:lang w:val="ru-RU"/>
         </w:rPr>
         <w:t>́</w:t>
       </w:r>
@@ -1430,7 +1430,7 @@
       <w:r>
         <w:rPr>
           <w:rFonts w:cs="Times New Roman" w:hint="cs"/>
-          <w:lang w:val="en-US"/>
+          <w:lang w:val="ru-RU"/>
         </w:rPr>
         <w:t>́</w:t>
       </w:r>
@@ -1444,7 +1444,7 @@
       <w:r>
         <w:rPr>
           <w:rFonts w:cs="Times New Roman" w:hint="cs"/>
-          <w:lang w:val="en-US"/>
+          <w:lang w:val="ru-RU"/>
         </w:rPr>
         <w:t>́</w:t>
       </w:r>
@@ -1458,7 +1458,7 @@
       <w:r>
         <w:rPr>
           <w:rFonts w:cs="Times New Roman" w:hint="cs"/>
-          <w:lang w:val="en-US"/>
+          <w:lang w:val="ru-RU"/>
         </w:rPr>
         <w:t>́</w:t>
       </w:r>
@@ -1472,7 +1472,7 @@
       <w:r>
         <w:rPr>
           <w:rFonts w:cs="Times New Roman" w:hint="cs"/>
-          <w:lang w:val="en-US"/>
+          <w:lang w:val="ru-RU"/>
         </w:rPr>
         <w:t>́</w:t>
       </w:r>
@@ -1486,7 +1486,7 @@
       <w:r>
         <w:rPr>
           <w:rFonts w:cs="Times New Roman" w:hint="cs"/>
-          <w:lang w:val="en-US"/>
+          <w:lang w:val="ru-RU"/>
         </w:rPr>
         <w:t>́</w:t>
       </w:r>
@@ -1500,7 +1500,7 @@
       <w:r>
         <w:rPr>
           <w:rFonts w:cs="Times New Roman" w:hint="cs"/>
-          <w:lang w:val="en-US"/>
+          <w:lang w:val="ru-RU"/>
         </w:rPr>
         <w:t>́</w:t>
       </w:r>
@@ -1514,7 +1514,7 @@
       <w:r>
         <w:rPr>
           <w:rFonts w:cs="Times New Roman" w:hint="cs"/>
-          <w:lang w:val="en-US"/>
+          <w:lang w:val="ru-RU"/>
         </w:rPr>
         <w:t>́</w:t>
       </w:r>
@@ -1528,7 +1528,7 @@
       <w:r>
         <w:rPr>
           <w:rFonts w:cs="Times New Roman" w:hint="cs"/>
-          <w:lang w:val="en-US"/>
+          <w:lang w:val="ru-RU"/>
         </w:rPr>
         <w:t>́</w:t>
       </w:r>
@@ -1542,7 +1542,7 @@
       <w:r>
         <w:rPr>
           <w:rFonts w:cs="Times New Roman" w:hint="cs"/>
-          <w:lang w:val="en-US"/>
+          <w:lang w:val="ru-RU"/>
         </w:rPr>
         <w:t>́</w:t>
       </w:r>
@@ -1645,7 +1645,7 @@
       <w:r>
         <w:rPr>
           <w:rFonts w:cs="Times New Roman" w:hint="cs"/>
-          <w:lang w:val="en-US"/>
+          <w:lang w:val="ru-RU"/>
         </w:rPr>
         <w:t>́</w:t>
       </w:r>
@@ -1659,7 +1659,7 @@
       <w:r>
         <w:rPr>
           <w:rFonts w:cs="Times New Roman" w:hint="cs"/>
-          <w:lang w:val="en-US"/>
+          <w:lang w:val="ru-RU"/>
         </w:rPr>
         <w:t>́</w:t>
       </w:r>
@@ -1673,7 +1673,7 @@
       <w:r>
         <w:rPr>
           <w:rFonts w:cs="Times New Roman" w:hint="cs"/>
-          <w:lang w:val="en-US"/>
+          <w:lang w:val="ru-RU"/>
         </w:rPr>
         <w:t>́</w:t>
       </w:r>
@@ -1687,7 +1687,7 @@
       <w:r>
         <w:rPr>
           <w:rFonts w:cs="Times New Roman" w:hint="cs"/>
-          <w:lang w:val="en-US"/>
+          <w:lang w:val="ru-RU"/>
         </w:rPr>
         <w:t>́</w:t>
       </w:r>
@@ -1701,7 +1701,7 @@
       <w:r>
         <w:rPr>
           <w:rFonts w:cs="Times New Roman" w:hint="cs"/>
-          <w:lang w:val="en-US"/>
+          <w:lang w:val="ru-RU"/>
         </w:rPr>
         <w:t>́</w:t>
       </w:r>
@@ -1715,7 +1715,7 @@
       <w:r>
         <w:rPr>
           <w:rFonts w:cs="Times New Roman" w:hint="cs"/>
-          <w:lang w:val="en-US"/>
+          <w:lang w:val="ru-RU"/>
         </w:rPr>
         <w:t>́</w:t>
       </w:r>
@@ -1729,7 +1729,7 @@
       <w:r>
         <w:rPr>
           <w:rFonts w:cs="Times New Roman" w:hint="cs"/>
-          <w:lang w:val="en-US"/>
+          <w:lang w:val="ru-RU"/>
         </w:rPr>
         <w:t>́</w:t>
       </w:r>
@@ -1763,7 +1763,7 @@
       <w:r>
         <w:rPr>
           <w:rFonts w:cs="Times New Roman" w:hint="cs"/>
-          <w:lang w:val="en-US"/>
+          <w:lang w:val="ru-RU"/>
         </w:rPr>
         <w:t>́</w:t>
       </w:r>
@@ -1777,7 +1777,7 @@
       <w:r>
         <w:rPr>
           <w:rFonts w:cs="Times New Roman" w:hint="cs"/>
-          <w:lang w:val="en-US"/>
+          <w:lang w:val="ru-RU"/>
         </w:rPr>
         <w:t>́</w:t>
       </w:r>
@@ -1791,7 +1791,7 @@
       <w:r>
         <w:rPr>
           <w:rFonts w:cs="Times New Roman" w:hint="cs"/>
-          <w:lang w:val="en-US"/>
+          <w:lang w:val="ru-RU"/>
         </w:rPr>
         <w:t>́</w:t>
       </w:r>
@@ -1805,7 +1805,7 @@
       <w:r>
         <w:rPr>
           <w:rFonts w:cs="Times New Roman" w:hint="cs"/>
-          <w:lang w:val="en-US"/>
+          <w:lang w:val="ru-RU"/>
         </w:rPr>
         <w:t>́</w:t>
       </w:r>
@@ -1819,7 +1819,7 @@
       <w:r>
         <w:rPr>
           <w:rFonts w:cs="Times New Roman" w:hint="cs"/>
-          <w:lang w:val="en-US"/>
+          <w:lang w:val="ru-RU"/>
         </w:rPr>
         <w:t>́</w:t>
       </w:r>
@@ -1929,7 +1929,7 @@
       <w:r>
         <w:rPr>
           <w:rFonts w:cs="Times New Roman" w:hint="cs"/>
-          <w:lang w:val="en-US"/>
+          <w:lang w:val="ru-RU"/>
         </w:rPr>
         <w:t>́</w:t>
       </w:r>
@@ -1943,7 +1943,7 @@
       <w:r>
         <w:rPr>
           <w:rFonts w:cs="Times New Roman" w:hint="cs"/>
-          <w:lang w:val="en-US"/>
+          <w:lang w:val="ru-RU"/>
         </w:rPr>
         <w:t>́</w:t>
       </w:r>
@@ -1957,7 +1957,7 @@
       <w:r>
         <w:rPr>
           <w:rFonts w:cs="Times New Roman" w:hint="cs"/>
-          <w:lang w:val="en-US"/>
+          <w:lang w:val="ru-RU"/>
         </w:rPr>
         <w:t>́</w:t>
       </w:r>
@@ -1971,7 +1971,7 @@
       <w:r>
         <w:rPr>
           <w:rFonts w:cs="Times New Roman" w:hint="cs"/>
-          <w:lang w:val="en-US"/>
+          <w:lang w:val="ru-RU"/>
         </w:rPr>
         <w:t>́</w:t>
       </w:r>
@@ -1985,7 +1985,7 @@
       <w:r>
         <w:rPr>
           <w:rFonts w:cs="Times New Roman" w:hint="cs"/>
-          <w:lang w:val="en-US"/>
+          <w:lang w:val="ru-RU"/>
         </w:rPr>
         <w:t>́</w:t>
       </w:r>
@@ -2019,7 +2019,7 @@
       <w:r>
         <w:rPr>
           <w:rFonts w:cs="Times New Roman" w:hint="cs"/>
-          <w:lang w:val="en-US"/>
+          <w:lang w:val="ru-RU"/>
         </w:rPr>
         <w:t>́</w:t>
       </w:r>
@@ -2033,7 +2033,7 @@
       <w:r>
         <w:rPr>
           <w:rFonts w:cs="Times New Roman" w:hint="cs"/>
-          <w:lang w:val="en-US"/>
+          <w:lang w:val="ru-RU"/>
         </w:rPr>
         <w:t>́</w:t>
       </w:r>
@@ -2047,7 +2047,7 @@
       <w:r>
         <w:rPr>
           <w:rFonts w:cs="Times New Roman" w:hint="cs"/>
-          <w:lang w:val="en-US"/>
+          <w:lang w:val="ru-RU"/>
         </w:rPr>
         <w:t>́</w:t>
       </w:r>
@@ -2061,7 +2061,7 @@
       <w:r>
         <w:rPr>
           <w:rFonts w:cs="Times New Roman" w:hint="cs"/>
-          <w:lang w:val="en-US"/>
+          <w:lang w:val="ru-RU"/>
         </w:rPr>
         <w:t>́</w:t>
       </w:r>
@@ -2075,7 +2075,7 @@
       <w:r>
         <w:rPr>
           <w:rFonts w:cs="Times New Roman" w:hint="cs"/>
-          <w:lang w:val="en-US"/>
+          <w:lang w:val="ru-RU"/>
         </w:rPr>
         <w:t>́</w:t>
       </w:r>
@@ -2171,7 +2171,7 @@
       <w:r>
         <w:rPr>
           <w:rFonts w:cs="Times New Roman" w:hint="cs"/>
-          <w:lang w:val="en-US"/>
+          <w:lang w:val="ru-RU"/>
         </w:rPr>
         <w:t>́</w:t>
       </w:r>
@@ -2185,7 +2185,7 @@
       <w:r>
         <w:rPr>
           <w:rFonts w:cs="Times New Roman" w:hint="cs"/>
-          <w:lang w:val="en-US"/>
+          <w:lang w:val="ru-RU"/>
         </w:rPr>
         <w:t>́</w:t>
       </w:r>
@@ -2199,7 +2199,7 @@
       <w:r>
         <w:rPr>
           <w:rFonts w:cs="Times New Roman" w:hint="cs"/>
-          <w:lang w:val="en-US"/>
+          <w:lang w:val="ru-RU"/>
         </w:rPr>
         <w:t>́</w:t>
       </w:r>
@@ -2213,7 +2213,7 @@
       <w:r>
         <w:rPr>
           <w:rFonts w:cs="Times New Roman" w:hint="cs"/>
-          <w:lang w:val="en-US"/>
+          <w:lang w:val="ru-RU"/>
         </w:rPr>
         <w:t>́</w:t>
       </w:r>
@@ -2227,7 +2227,7 @@
       <w:r>
         <w:rPr>
           <w:rFonts w:cs="Times New Roman" w:hint="cs"/>
-          <w:lang w:val="en-US"/>
+          <w:lang w:val="ru-RU"/>
         </w:rPr>
         <w:t>́</w:t>
       </w:r>
@@ -2241,7 +2241,7 @@
       <w:r>
         <w:rPr>
           <w:rFonts w:cs="Times New Roman" w:hint="cs"/>
-          <w:lang w:val="en-US"/>
+          <w:lang w:val="ru-RU"/>
         </w:rPr>
         <w:t>́</w:t>
       </w:r>
@@ -2255,7 +2255,7 @@
       <w:r>
         <w:rPr>
           <w:rFonts w:cs="Times New Roman" w:hint="cs"/>
-          <w:lang w:val="en-US"/>
+          <w:lang w:val="ru-RU"/>
         </w:rPr>
         <w:t>́</w:t>
       </w:r>
@@ -2269,7 +2269,7 @@
       <w:r>
         <w:rPr>
           <w:rFonts w:cs="Times New Roman" w:hint="cs"/>
-          <w:lang w:val="en-US"/>
+          <w:lang w:val="ru-RU"/>
         </w:rPr>
         <w:t>́</w:t>
       </w:r>
@@ -2303,7 +2303,7 @@
       <w:r>
         <w:rPr>
           <w:rFonts w:cs="Times New Roman" w:hint="cs"/>
-          <w:lang w:val="en-US"/>
+          <w:lang w:val="ru-RU"/>
         </w:rPr>
         <w:t>́</w:t>
       </w:r>
@@ -2317,7 +2317,7 @@
       <w:r>
         <w:rPr>
           <w:rFonts w:cs="Times New Roman" w:hint="cs"/>
-          <w:lang w:val="en-US"/>
+          <w:lang w:val="ru-RU"/>
         </w:rPr>
         <w:t>́</w:t>
       </w:r>
@@ -2331,7 +2331,7 @@
       <w:r>
         <w:rPr>
           <w:rFonts w:cs="Times New Roman" w:hint="cs"/>
-          <w:lang w:val="en-US"/>
+          <w:lang w:val="ru-RU"/>
         </w:rPr>
         <w:t>́</w:t>
       </w:r>
@@ -2345,7 +2345,7 @@
       <w:r>
         <w:rPr>
           <w:rFonts w:cs="Times New Roman" w:hint="cs"/>
-          <w:lang w:val="en-US"/>
+          <w:lang w:val="ru-RU"/>
         </w:rPr>
         <w:t>́</w:t>
       </w:r>
@@ -2373,7 +2373,7 @@
       <w:r>
         <w:rPr>
           <w:rFonts w:cs="Times New Roman" w:hint="cs"/>
-          <w:lang w:val="en-US"/>
+          <w:lang w:val="ru-RU"/>
         </w:rPr>
         <w:t>́</w:t>
       </w:r>
@@ -2387,7 +2387,7 @@
       <w:r>
         <w:rPr>
           <w:rFonts w:cs="Times New Roman" w:hint="cs"/>
-          <w:lang w:val="en-US"/>
+          <w:lang w:val="ru-RU"/>
         </w:rPr>
         <w:t>́</w:t>
       </w:r>
@@ -2421,7 +2421,7 @@
       <w:r>
         <w:rPr>
           <w:rFonts w:cs="Times New Roman" w:hint="cs"/>
-          <w:lang w:val="en-US"/>
+          <w:lang w:val="ru-RU"/>
         </w:rPr>
         <w:t>́</w:t>
       </w:r>
@@ -2435,7 +2435,7 @@
       <w:r>
         <w:rPr>
           <w:rFonts w:cs="Times New Roman" w:hint="cs"/>
-          <w:lang w:val="en-US"/>
+          <w:lang w:val="ru-RU"/>
         </w:rPr>
         <w:t>́</w:t>
       </w:r>
@@ -2449,7 +2449,7 @@
       <w:r>
         <w:rPr>
           <w:rFonts w:cs="Times New Roman" w:hint="cs"/>
-          <w:lang w:val="en-US"/>
+          <w:lang w:val="ru-RU"/>
         </w:rPr>
         <w:t>́</w:t>
       </w:r>
@@ -2463,7 +2463,7 @@
       <w:r>
         <w:rPr>
           <w:rFonts w:cs="Times New Roman" w:hint="cs"/>
-          <w:lang w:val="en-US"/>
+          <w:lang w:val="ru-RU"/>
         </w:rPr>
         <w:t>́</w:t>
       </w:r>
@@ -2477,7 +2477,7 @@
       <w:r>
         <w:rPr>
           <w:rFonts w:cs="Times New Roman" w:hint="cs"/>
-          <w:lang w:val="en-US"/>
+          <w:lang w:val="ru-RU"/>
         </w:rPr>
         <w:t>́</w:t>
       </w:r>
@@ -2511,7 +2511,7 @@
       <w:r>
         <w:rPr>
           <w:rFonts w:cs="Times New Roman" w:hint="cs"/>
-          <w:lang w:val="en-US"/>
+          <w:lang w:val="ru-RU"/>
         </w:rPr>
         <w:t>́</w:t>
       </w:r>
@@ -2525,7 +2525,7 @@
       <w:r>
         <w:rPr>
           <w:rFonts w:cs="Times New Roman" w:hint="cs"/>
-          <w:lang w:val="en-US"/>
+          <w:lang w:val="ru-RU"/>
         </w:rPr>
         <w:t>́</w:t>
       </w:r>
@@ -2546,7 +2546,7 @@
       <w:r>
         <w:rPr>
           <w:rFonts w:cs="Times New Roman" w:hint="cs"/>
-          <w:lang w:val="en-US"/>
+          <w:lang w:val="ru-RU"/>
         </w:rPr>
         <w:t>́</w:t>
       </w:r>
@@ -2560,7 +2560,7 @@
       <w:r>
         <w:rPr>
           <w:rFonts w:cs="Times New Roman" w:hint="cs"/>
-          <w:lang w:val="en-US"/>
+          <w:lang w:val="ru-RU"/>
         </w:rPr>
         <w:t>́</w:t>
       </w:r>
@@ -2581,7 +2581,7 @@
       <w:r>
         <w:rPr>
           <w:rFonts w:cs="Times New Roman" w:hint="cs"/>
-          <w:lang w:val="en-US"/>
+          <w:lang w:val="ru-RU"/>
         </w:rPr>
         <w:t>́</w:t>
       </w:r>
@@ -2615,7 +2615,7 @@
       <w:r>
         <w:rPr>
           <w:rFonts w:cs="Times New Roman" w:hint="cs"/>
-          <w:lang w:val="en-US"/>
+          <w:lang w:val="ru-RU"/>
         </w:rPr>
         <w:t>́</w:t>
       </w:r>
@@ -2629,7 +2629,7 @@
       <w:r>
         <w:rPr>
           <w:rFonts w:cs="Times New Roman" w:hint="cs"/>
-          <w:lang w:val="en-US"/>
+          <w:lang w:val="ru-RU"/>
         </w:rPr>
         <w:t>́</w:t>
       </w:r>
@@ -2643,7 +2643,7 @@
       <w:r>
         <w:rPr>
           <w:rFonts w:cs="Times New Roman" w:hint="cs"/>
-          <w:lang w:val="en-US"/>
+          <w:lang w:val="ru-RU"/>
         </w:rPr>
         <w:t>́</w:t>
       </w:r>
@@ -2657,7 +2657,7 @@
       <w:r>
         <w:rPr>
           <w:rFonts w:cs="Times New Roman" w:hint="cs"/>
-          <w:lang w:val="en-US"/>
+          <w:lang w:val="ru-RU"/>
         </w:rPr>
         <w:t>́</w:t>
       </w:r>
@@ -2691,7 +2691,7 @@
       <w:r>
         <w:rPr>
           <w:rFonts w:cs="Times New Roman" w:hint="cs"/>
-          <w:lang w:val="en-US"/>
+          <w:lang w:val="ru-RU"/>
         </w:rPr>
         <w:t>́</w:t>
       </w:r>
@@ -2705,7 +2705,7 @@
       <w:r>
         <w:rPr>
           <w:rFonts w:cs="Times New Roman" w:hint="cs"/>
-          <w:lang w:val="en-US"/>
+          <w:lang w:val="ru-RU"/>
         </w:rPr>
         <w:t>́</w:t>
       </w:r>
@@ -2719,7 +2719,7 @@
       <w:r>
         <w:rPr>
           <w:rFonts w:cs="Times New Roman" w:hint="cs"/>
-          <w:lang w:val="en-US"/>
+          <w:lang w:val="ru-RU"/>
         </w:rPr>
         <w:t>́</w:t>
       </w:r>
@@ -2733,7 +2733,7 @@
       <w:r>
         <w:rPr>
           <w:rFonts w:cs="Times New Roman" w:hint="cs"/>
-          <w:lang w:val="en-US"/>
+          <w:lang w:val="ru-RU"/>
         </w:rPr>
         <w:t>́</w:t>
       </w:r>
@@ -2747,7 +2747,7 @@
       <w:r>
         <w:rPr>
           <w:rFonts w:cs="Times New Roman" w:hint="cs"/>
-          <w:lang w:val="en-US"/>
+          <w:lang w:val="ru-RU"/>
         </w:rPr>
         <w:t>́</w:t>
       </w:r>
@@ -3045,8 +3045,12 @@
       <w:pPr>
         <w:jc w:val="both"/>
         <w:sectPr>
-          <w:headerReference w:type="first" r:id="rId11"/>
-          <w:footerReference w:type="first" r:id="rId12"/>
+          <w:headerReference w:type="even" r:id="rId11"/>
+          <w:headerReference w:type="default" r:id="rId12"/>
+          <w:footerReference w:type="even" r:id="rId13"/>
+          <w:footerReference w:type="default" r:id="rId14"/>
+          <w:headerReference w:type="first" r:id="rId15"/>
+          <w:footerReference w:type="first" r:id="rId16"/>
           <w:pgSz w:w="11906" w:h="16838"/>
           <w:pgMar w:top="1417" w:right="1417" w:bottom="1417" w:left="1417" w:header="708" w:footer="708" w:gutter="0"/>
           <w:cols w:space="708"/>
@@ -3498,20 +3502,19 @@
         <w:rPr>
           <w:rFonts w:ascii="Times New Roman" w:hAnsi="Times New Roman" w:cs="Times New Roman"/>
         </w:rPr>
-        <w:t>- Да пу</w:t>
-      </w:r>
-      <w:r>
-        <w:rPr>
-          <w:rFonts w:ascii="Times New Roman" w:hAnsi="Times New Roman" w:cs="Times New Roman"/>
-          <w:lang w:val="ru-RU"/>
-        </w:rPr>
-        <w:t>́</w:t>
-      </w:r>
-      <w:r>
-        <w:rPr>
-          <w:rFonts w:ascii="Times New Roman" w:hAnsi="Times New Roman" w:cs="Times New Roman"/>
-        </w:rPr>
-        <w:t>дов э</w:t>
+        <w:t>- Да пудо</w:t>
+      </w:r>
+      <w:r>
+        <w:rPr>
+          <w:rFonts w:ascii="Times New Roman" w:hAnsi="Times New Roman" w:cs="Times New Roman"/>
+        </w:rPr>
+        <w:t>́</w:t>
+      </w:r>
+      <w:r>
+        <w:rPr>
+          <w:rFonts w:ascii="Times New Roman" w:hAnsi="Times New Roman" w:cs="Times New Roman"/>
+        </w:rPr>
+        <w:t>в э</w:t>
       </w:r>
       <w:r>
         <w:rPr>
@@ -4870,6 +4873,7 @@
         <w:rPr>
           <w:rFonts w:ascii="Times New Roman" w:hAnsi="Times New Roman" w:cs="Times New Roman"/>
         </w:rPr>
+        <w:lastRenderedPageBreak/>
         <w:t>Объясни</w:t>
       </w:r>
       <w:r>
@@ -5284,20 +5288,19 @@
         <w:rPr>
           <w:rFonts w:ascii="Times New Roman" w:hAnsi="Times New Roman" w:cs="Times New Roman"/>
         </w:rPr>
-        <w:t>И у нас живо</w:t>
-      </w:r>
-      <w:r>
-        <w:rPr>
-          <w:rFonts w:ascii="Times New Roman" w:hAnsi="Times New Roman" w:cs="Times New Roman"/>
-          <w:lang w:val="ru-RU"/>
-        </w:rPr>
-        <w:t>́</w:t>
-      </w:r>
-      <w:r>
-        <w:rPr>
-          <w:rFonts w:ascii="Times New Roman" w:hAnsi="Times New Roman" w:cs="Times New Roman"/>
-        </w:rPr>
-        <w:t>ты разболе</w:t>
+        <w:t>И у нас животы</w:t>
+      </w:r>
+      <w:r>
+        <w:rPr>
+          <w:rFonts w:ascii="Times New Roman" w:hAnsi="Times New Roman" w:cs="Times New Roman"/>
+        </w:rPr>
+        <w:t>́</w:t>
+      </w:r>
+      <w:r>
+        <w:rPr>
+          <w:rFonts w:ascii="Times New Roman" w:hAnsi="Times New Roman" w:cs="Times New Roman"/>
+        </w:rPr>
+        <w:t xml:space="preserve"> разболе</w:t>
       </w:r>
       <w:r>
         <w:rPr>
@@ -8181,9 +8184,9 @@
           <w:rFonts w:ascii="Times New Roman" w:hAnsi="Times New Roman" w:cs="Times New Roman"/>
         </w:rPr>
         <w:sectPr>
-          <w:headerReference w:type="default" r:id="rId13"/>
-          <w:headerReference w:type="first" r:id="rId14"/>
-          <w:footerReference w:type="first" r:id="rId15"/>
+          <w:headerReference w:type="default" r:id="rId17"/>
+          <w:headerReference w:type="first" r:id="rId18"/>
+          <w:footerReference w:type="first" r:id="rId19"/>
           <w:pgSz w:w="11906" w:h="16838"/>
           <w:pgMar w:top="851" w:right="1417" w:bottom="851" w:left="1417" w:header="708" w:footer="708" w:gutter="0"/>
           <w:cols w:num="3" w:space="708"/>
@@ -8213,14 +8216,14 @@
 
 <file path=word/endnotes.xml><?xml version="1.0" encoding="utf-8"?>
 <w:endnotes xmlns:ve="http://schemas.openxmlformats.org/markup-compatibility/2006" xmlns:o="urn:schemas-microsoft-com:office:office" xmlns:r="http://schemas.openxmlformats.org/officeDocument/2006/relationships" xmlns:m="http://schemas.openxmlformats.org/officeDocument/2006/math" xmlns:v="urn:schemas-microsoft-com:vml" xmlns:wp="http://schemas.openxmlformats.org/drawingml/2006/wordprocessingDrawing" xmlns:w10="urn:schemas-microsoft-com:office:word" xmlns:w="http://schemas.openxmlformats.org/wordprocessingml/2006/main" xmlns:wne="http://schemas.microsoft.com/office/word/2006/wordml">
-  <w:endnote w:type="separator" w:id="0">
+  <w:endnote w:type="separator" w:id="-1">
     <w:p>
       <w:r>
         <w:separator/>
       </w:r>
     </w:p>
   </w:endnote>
-  <w:endnote w:type="continuationSeparator" w:id="1">
+  <w:endnote w:type="continuationSeparator" w:id="0">
     <w:p>
       <w:r>
         <w:continuationSeparator/>
@@ -8231,6 +8234,35 @@
 </file>
 
 <file path=word/footer1.xml><?xml version="1.0" encoding="utf-8"?>
+<w:ftr xmlns:ve="http://schemas.openxmlformats.org/markup-compatibility/2006" xmlns:o="urn:schemas-microsoft-com:office:office" xmlns:r="http://schemas.openxmlformats.org/officeDocument/2006/relationships" xmlns:m="http://schemas.openxmlformats.org/officeDocument/2006/math" xmlns:v="urn:schemas-microsoft-com:vml" xmlns:wp="http://schemas.openxmlformats.org/drawingml/2006/wordprocessingDrawing" xmlns:w10="urn:schemas-microsoft-com:office:word" xmlns:w="http://schemas.openxmlformats.org/wordprocessingml/2006/main" xmlns:wne="http://schemas.microsoft.com/office/word/2006/wordml">
+  <w:p>
+    <w:pPr>
+      <w:pStyle w:val="Footer"/>
+    </w:pPr>
+  </w:p>
+</w:ftr>
+</file>
+
+<file path=word/footer2.xml><?xml version="1.0" encoding="utf-8"?>
+<w:ftr xmlns:ve="http://schemas.openxmlformats.org/markup-compatibility/2006" xmlns:o="urn:schemas-microsoft-com:office:office" xmlns:r="http://schemas.openxmlformats.org/officeDocument/2006/relationships" xmlns:m="http://schemas.openxmlformats.org/officeDocument/2006/math" xmlns:v="urn:schemas-microsoft-com:vml" xmlns:wp="http://schemas.openxmlformats.org/drawingml/2006/wordprocessingDrawing" xmlns:w10="urn:schemas-microsoft-com:office:word" xmlns:w="http://schemas.openxmlformats.org/wordprocessingml/2006/main" xmlns:wne="http://schemas.microsoft.com/office/word/2006/wordml">
+  <w:p>
+    <w:pPr>
+      <w:pStyle w:val="Footer"/>
+      <w:jc w:val="center"/>
+    </w:pPr>
+    <w:r>
+      <w:rPr>
+        <w:rFonts w:ascii="Calibri" w:hAnsi="Calibri"/>
+        <w:i/>
+        <w:iCs/>
+      </w:rPr>
+      <w:t>Zpracováno v rámci projektu Littera – Zvýšení kvality jazykového vzdělávání v systému počátečního školství, reg. č. CZ.1.07/1.1.00/14.0250</w:t>
+    </w:r>
+  </w:p>
+</w:ftr>
+</file>
+
+<file path=word/footer3.xml><?xml version="1.0" encoding="utf-8"?>
 <w:ftr xmlns:ve="http://schemas.openxmlformats.org/markup-compatibility/2006" xmlns:o="urn:schemas-microsoft-com:office:office" xmlns:r="http://schemas.openxmlformats.org/officeDocument/2006/relationships" xmlns:m="http://schemas.openxmlformats.org/officeDocument/2006/math" xmlns:v="urn:schemas-microsoft-com:vml" xmlns:wp="http://schemas.openxmlformats.org/drawingml/2006/wordprocessingDrawing" xmlns:w10="urn:schemas-microsoft-com:office:word" xmlns:w="http://schemas.openxmlformats.org/wordprocessingml/2006/main" xmlns:wne="http://schemas.microsoft.com/office/word/2006/wordml">
   <w:p>
     <w:pPr>
@@ -8270,26 +8302,35 @@
 </w:ftr>
 </file>
 
-<file path=word/footer2.xml><?xml version="1.0" encoding="utf-8"?>
+<file path=word/footer4.xml><?xml version="1.0" encoding="utf-8"?>
 <w:ftr xmlns:ve="http://schemas.openxmlformats.org/markup-compatibility/2006" xmlns:o="urn:schemas-microsoft-com:office:office" xmlns:r="http://schemas.openxmlformats.org/officeDocument/2006/relationships" xmlns:m="http://schemas.openxmlformats.org/officeDocument/2006/math" xmlns:v="urn:schemas-microsoft-com:vml" xmlns:wp="http://schemas.openxmlformats.org/drawingml/2006/wordprocessingDrawing" xmlns:w10="urn:schemas-microsoft-com:office:word" xmlns:w="http://schemas.openxmlformats.org/wordprocessingml/2006/main" xmlns:wne="http://schemas.microsoft.com/office/word/2006/wordml">
   <w:p>
     <w:pPr>
       <w:pStyle w:val="Footer"/>
+      <w:jc w:val="center"/>
     </w:pPr>
+    <w:r>
+      <w:rPr>
+        <w:rFonts w:ascii="Calibri" w:hAnsi="Calibri"/>
+        <w:i/>
+        <w:iCs/>
+      </w:rPr>
+      <w:t>Zpracováno v rámci projektu Littera – Zvýšení kvality jazykového vzdělávání v systému počátečního školství, reg. č. CZ.1.07/1.1.00/14.0250</w:t>
+    </w:r>
   </w:p>
 </w:ftr>
 </file>
 
 <file path=word/footnotes.xml><?xml version="1.0" encoding="utf-8"?>
 <w:footnotes xmlns:ve="http://schemas.openxmlformats.org/markup-compatibility/2006" xmlns:o="urn:schemas-microsoft-com:office:office" xmlns:r="http://schemas.openxmlformats.org/officeDocument/2006/relationships" xmlns:m="http://schemas.openxmlformats.org/officeDocument/2006/math" xmlns:v="urn:schemas-microsoft-com:vml" xmlns:wp="http://schemas.openxmlformats.org/drawingml/2006/wordprocessingDrawing" xmlns:w10="urn:schemas-microsoft-com:office:word" xmlns:w="http://schemas.openxmlformats.org/wordprocessingml/2006/main" xmlns:wne="http://schemas.microsoft.com/office/word/2006/wordml">
-  <w:footnote w:type="separator" w:id="0">
+  <w:footnote w:type="separator" w:id="-1">
     <w:p>
       <w:r>
         <w:separator/>
       </w:r>
     </w:p>
   </w:footnote>
-  <w:footnote w:type="continuationSeparator" w:id="1">
+  <w:footnote w:type="continuationSeparator" w:id="0">
     <w:p>
       <w:r>
         <w:continuationSeparator/>
@@ -8305,10 +8346,30 @@
     <w:pPr>
       <w:pStyle w:val="Header"/>
     </w:pPr>
+  </w:p>
+</w:hdr>
+</file>
+
+<file path=word/header2.xml><?xml version="1.0" encoding="utf-8"?>
+<w:hdr xmlns:ve="http://schemas.openxmlformats.org/markup-compatibility/2006" xmlns:o="urn:schemas-microsoft-com:office:office" xmlns:r="http://schemas.openxmlformats.org/officeDocument/2006/relationships" xmlns:m="http://schemas.openxmlformats.org/officeDocument/2006/math" xmlns:v="urn:schemas-microsoft-com:vml" xmlns:wp="http://schemas.openxmlformats.org/drawingml/2006/wordprocessingDrawing" xmlns:w10="urn:schemas-microsoft-com:office:word" xmlns:w="http://schemas.openxmlformats.org/wordprocessingml/2006/main" xmlns:wne="http://schemas.microsoft.com/office/word/2006/wordml">
+  <w:p>
+    <w:pPr>
+      <w:pStyle w:val="Header"/>
+    </w:pPr>
+  </w:p>
+</w:hdr>
+</file>
+
+<file path=word/header3.xml><?xml version="1.0" encoding="utf-8"?>
+<w:hdr xmlns:ve="http://schemas.openxmlformats.org/markup-compatibility/2006" xmlns:o="urn:schemas-microsoft-com:office:office" xmlns:r="http://schemas.openxmlformats.org/officeDocument/2006/relationships" xmlns:m="http://schemas.openxmlformats.org/officeDocument/2006/math" xmlns:v="urn:schemas-microsoft-com:vml" xmlns:wp="http://schemas.openxmlformats.org/drawingml/2006/wordprocessingDrawing" xmlns:w10="urn:schemas-microsoft-com:office:word" xmlns:w="http://schemas.openxmlformats.org/wordprocessingml/2006/main" xmlns:wne="http://schemas.microsoft.com/office/word/2006/wordml">
+  <w:p>
+    <w:pPr>
+      <w:pStyle w:val="Header"/>
+    </w:pPr>
     <w:r>
       <w:rPr>
         <w:noProof/>
-        <w:lang w:val="ru-RU" w:eastAsia="ru-RU"/>
+        <w:lang w:val="en-US" w:eastAsia="en-US"/>
       </w:rPr>
       <w:drawing>
         <wp:anchor distT="0" distB="0" distL="0" distR="0" simplePos="0" relativeHeight="251657728" behindDoc="0" locked="0" layoutInCell="1" allowOverlap="0">
@@ -8364,7 +8425,7 @@
 </w:hdr>
 </file>
 
-<file path=word/header2.xml><?xml version="1.0" encoding="utf-8"?>
+<file path=word/header4.xml><?xml version="1.0" encoding="utf-8"?>
 <w:hdr xmlns:ve="http://schemas.openxmlformats.org/markup-compatibility/2006" xmlns:o="urn:schemas-microsoft-com:office:office" xmlns:r="http://schemas.openxmlformats.org/officeDocument/2006/relationships" xmlns:m="http://schemas.openxmlformats.org/officeDocument/2006/math" xmlns:v="urn:schemas-microsoft-com:vml" xmlns:wp="http://schemas.openxmlformats.org/drawingml/2006/wordprocessingDrawing" xmlns:w10="urn:schemas-microsoft-com:office:word" xmlns:w="http://schemas.openxmlformats.org/wordprocessingml/2006/main" xmlns:wne="http://schemas.microsoft.com/office/word/2006/wordml">
   <w:p>
     <w:pPr>
@@ -8374,7 +8435,7 @@
 </w:hdr>
 </file>
 
-<file path=word/header3.xml><?xml version="1.0" encoding="utf-8"?>
+<file path=word/header5.xml><?xml version="1.0" encoding="utf-8"?>
 <w:hdr xmlns:ve="http://schemas.openxmlformats.org/markup-compatibility/2006" xmlns:o="urn:schemas-microsoft-com:office:office" xmlns:r="http://schemas.openxmlformats.org/officeDocument/2006/relationships" xmlns:m="http://schemas.openxmlformats.org/officeDocument/2006/math" xmlns:v="urn:schemas-microsoft-com:vml" xmlns:wp="http://schemas.openxmlformats.org/drawingml/2006/wordprocessingDrawing" xmlns:w10="urn:schemas-microsoft-com:office:word" xmlns:w="http://schemas.openxmlformats.org/wordprocessingml/2006/main" xmlns:wne="http://schemas.microsoft.com/office/word/2006/wordml">
   <w:p>
     <w:pPr>
@@ -10050,7 +10111,7 @@
 </file>
 
 <file path=customXml/itemProps1.xml><?xml version="1.0" encoding="utf-8"?>
-<ds:datastoreItem xmlns:ds="http://schemas.openxmlformats.org/officeDocument/2006/customXml" ds:itemID="{57E14149-20C7-4A25-A663-DA9F53F5E7AC}">
+<ds:datastoreItem xmlns:ds="http://schemas.openxmlformats.org/officeDocument/2006/customXml" ds:itemID="{9E628281-1546-48BB-824A-59DB3D180108}">
   <ds:schemaRefs>
     <ds:schemaRef ds:uri="http://schemas.openxmlformats.org/officeDocument/2006/bibliography"/>
   </ds:schemaRefs>
